--- a/204-205 AJAX валидация.docx
+++ b/204-205 AJAX валидация.docx
@@ -14,7 +14,6 @@
           <w:lang w:val="ru-RU"/>
         </w:rPr>
       </w:pPr>
-      <w:bookmarkStart w:id="0" w:name="_GoBack"/>
       <w:r>
         <w:t>AJAX</w:t>
       </w:r>
@@ -31,7 +30,6 @@
         <w:t>я</w:t>
       </w:r>
     </w:p>
-    <w:bookmarkEnd w:id="0"/>
     <w:p>
       <w:pPr>
         <w:pStyle w:val="30"/>
@@ -389,18 +387,6 @@
     </w:p>
     <w:p>
       <w:pPr>
-        <w:pStyle w:val="30"/>
-        <w:shd w:val="clear" w:color="auto" w:fill="auto"/>
-        <w:spacing w:before="0" w:after="159" w:line="274" w:lineRule="exact"/>
-        <w:ind w:left="520"/>
-        <w:jc w:val="left"/>
-        <w:rPr>
-          <w:lang w:val="ru-RU"/>
-        </w:rPr>
-      </w:pPr>
-    </w:p>
-    <w:p>
-      <w:pPr>
         <w:pStyle w:val="20"/>
         <w:keepNext/>
         <w:keepLines/>
@@ -408,14 +394,16 @@
         <w:spacing w:before="0" w:after="63" w:line="300" w:lineRule="exact"/>
         <w:ind w:left="520"/>
       </w:pPr>
-      <w:bookmarkStart w:id="1" w:name="bookmark2"/>
+      <w:bookmarkStart w:id="0" w:name="bookmark2"/>
+      <w:bookmarkStart w:id="1" w:name="_GoBack"/>
+      <w:bookmarkEnd w:id="1"/>
       <w:r>
         <w:t>Как это сделать</w:t>
       </w:r>
       <w:r>
         <w:t>...</w:t>
       </w:r>
-      <w:bookmarkEnd w:id="1"/>
+      <w:bookmarkEnd w:id="0"/>
     </w:p>
     <w:p>
       <w:pPr>
@@ -1097,13 +1085,41 @@
         <w:ind w:left="2400"/>
         <w:rPr>
           <w:sz w:val="20"/>
-        </w:rPr>
-      </w:pPr>
-      <w:r>
-        <w:rPr>
-          <w:sz w:val="20"/>
-        </w:rPr>
-        <w:t>'model' =&gt; $model,</w:t>
+          <w:lang w:val="ru-RU"/>
+        </w:rPr>
+      </w:pPr>
+      <w:r>
+        <w:rPr>
+          <w:sz w:val="20"/>
+          <w:lang w:val="ru-RU"/>
+        </w:rPr>
+        <w:t>'</w:t>
+      </w:r>
+      <w:r>
+        <w:rPr>
+          <w:sz w:val="20"/>
+        </w:rPr>
+        <w:t>model</w:t>
+      </w:r>
+      <w:r>
+        <w:rPr>
+          <w:sz w:val="20"/>
+          <w:lang w:val="ru-RU"/>
+        </w:rPr>
+        <w:t>' =&gt; $</w:t>
+      </w:r>
+      <w:r>
+        <w:rPr>
+          <w:sz w:val="20"/>
+        </w:rPr>
+        <w:t>model</w:t>
+      </w:r>
+      <w:r>
+        <w:rPr>
+          <w:sz w:val="20"/>
+          <w:lang w:val="ru-RU"/>
+        </w:rPr>
+        <w:t>,</w:t>
       </w:r>
     </w:p>
     <w:p>
@@ -1114,11 +1130,13 @@
         <w:ind w:left="1960"/>
         <w:rPr>
           <w:sz w:val="20"/>
-        </w:rPr>
-      </w:pPr>
-      <w:r>
-        <w:rPr>
-          <w:sz w:val="20"/>
+          <w:lang w:val="ru-RU"/>
+        </w:rPr>
+      </w:pPr>
+      <w:r>
+        <w:rPr>
+          <w:sz w:val="20"/>
+          <w:lang w:val="ru-RU"/>
         </w:rPr>
         <w:t>]);</w:t>
       </w:r>
@@ -1131,13 +1149,14 @@
         <w:ind w:left="1120" w:firstLine="420"/>
         <w:rPr>
           <w:sz w:val="20"/>
-        </w:rPr>
-      </w:pPr>
-      <w:r>
-        <w:rPr>
-          <w:sz w:val="20"/>
-        </w:rPr>
-        <w:lastRenderedPageBreak/>
+          <w:lang w:val="ru-RU"/>
+        </w:rPr>
+      </w:pPr>
+      <w:r>
+        <w:rPr>
+          <w:sz w:val="20"/>
+          <w:lang w:val="ru-RU"/>
+        </w:rPr>
         <w:t>}</w:t>
       </w:r>
     </w:p>
@@ -1149,12 +1168,14 @@
         <w:ind w:left="1540" w:hanging="420"/>
         <w:rPr>
           <w:sz w:val="20"/>
+          <w:lang w:val="ru-RU"/>
         </w:rPr>
       </w:pPr>
       <w:r>
         <w:rPr>
           <w:sz w:val="20"/>
           <w:vertAlign w:val="superscript"/>
+          <w:lang w:val="ru-RU"/>
         </w:rPr>
         <w:t>}</w:t>
       </w:r>
@@ -1176,6 +1197,7 @@
         <w:rPr>
           <w:lang w:val="ru-RU"/>
         </w:rPr>
+        <w:lastRenderedPageBreak/>
         <w:t>Как это работает</w:t>
       </w:r>
       <w:r>
@@ -1428,6 +1450,7 @@
         <w:jc w:val="left"/>
         <w:rPr>
           <w:rStyle w:val="a3"/>
+          <w:lang w:val="ru-RU"/>
         </w:rPr>
       </w:pPr>
       <w:hyperlink r:id="rId10" w:history="1">
@@ -1435,19 +1458,124 @@
           <w:rPr>
             <w:rStyle w:val="a3"/>
           </w:rPr>
-          <w:t>http://www.yiiframework.com/doc-2.0/guide-inpu</w:t>
-        </w:r>
-        <w:r>
-          <w:rPr>
-            <w:rStyle w:val="a3"/>
-          </w:rPr>
-          <w:t>t</w:t>
-        </w:r>
-        <w:r>
-          <w:rPr>
-            <w:rStyle w:val="a3"/>
-          </w:rPr>
-          <w:t>-validation.html#ajaxvalidation</w:t>
+          <w:t>http</w:t>
+        </w:r>
+        <w:r>
+          <w:rPr>
+            <w:rStyle w:val="a3"/>
+            <w:lang w:val="ru-RU"/>
+          </w:rPr>
+          <w:t>://</w:t>
+        </w:r>
+        <w:r>
+          <w:rPr>
+            <w:rStyle w:val="a3"/>
+          </w:rPr>
+          <w:t>www</w:t>
+        </w:r>
+        <w:r>
+          <w:rPr>
+            <w:rStyle w:val="a3"/>
+            <w:lang w:val="ru-RU"/>
+          </w:rPr>
+          <w:t>.</w:t>
+        </w:r>
+        <w:r>
+          <w:rPr>
+            <w:rStyle w:val="a3"/>
+          </w:rPr>
+          <w:t>yiiframework</w:t>
+        </w:r>
+        <w:r>
+          <w:rPr>
+            <w:rStyle w:val="a3"/>
+            <w:lang w:val="ru-RU"/>
+          </w:rPr>
+          <w:t>.</w:t>
+        </w:r>
+        <w:r>
+          <w:rPr>
+            <w:rStyle w:val="a3"/>
+          </w:rPr>
+          <w:t>com</w:t>
+        </w:r>
+        <w:r>
+          <w:rPr>
+            <w:rStyle w:val="a3"/>
+            <w:lang w:val="ru-RU"/>
+          </w:rPr>
+          <w:t>/</w:t>
+        </w:r>
+        <w:r>
+          <w:rPr>
+            <w:rStyle w:val="a3"/>
+          </w:rPr>
+          <w:t>doc</w:t>
+        </w:r>
+        <w:r>
+          <w:rPr>
+            <w:rStyle w:val="a3"/>
+            <w:lang w:val="ru-RU"/>
+          </w:rPr>
+          <w:t>-2.0/</w:t>
+        </w:r>
+        <w:r>
+          <w:rPr>
+            <w:rStyle w:val="a3"/>
+          </w:rPr>
+          <w:t>guide</w:t>
+        </w:r>
+        <w:r>
+          <w:rPr>
+            <w:rStyle w:val="a3"/>
+            <w:lang w:val="ru-RU"/>
+          </w:rPr>
+          <w:t>-</w:t>
+        </w:r>
+        <w:r>
+          <w:rPr>
+            <w:rStyle w:val="a3"/>
+          </w:rPr>
+          <w:t>input</w:t>
+        </w:r>
+        <w:r>
+          <w:rPr>
+            <w:rStyle w:val="a3"/>
+            <w:lang w:val="ru-RU"/>
+          </w:rPr>
+          <w:t>-</w:t>
+        </w:r>
+        <w:r>
+          <w:rPr>
+            <w:rStyle w:val="a3"/>
+          </w:rPr>
+          <w:t>validation</w:t>
+        </w:r>
+        <w:r>
+          <w:rPr>
+            <w:rStyle w:val="a3"/>
+            <w:lang w:val="ru-RU"/>
+          </w:rPr>
+          <w:t>.</w:t>
+        </w:r>
+        <w:r>
+          <w:rPr>
+            <w:rStyle w:val="a3"/>
+          </w:rPr>
+          <w:t>html</w:t>
+        </w:r>
+        <w:r>
+          <w:rPr>
+            <w:rStyle w:val="a3"/>
+            <w:lang w:val="ru-RU"/>
+          </w:rPr>
+          <w:t>#</w:t>
+        </w:r>
+        <w:r>
+          <w:rPr>
+            <w:rStyle w:val="a3"/>
+          </w:rPr>
+          <w:t>ajaxvalidation</w:t>
         </w:r>
       </w:hyperlink>
     </w:p>
